--- a/++Templated Entries/LAURA ONLY ACCESS COMPLETED/VISUAL ARTS/++Edited/Bishop, Isabel (palm)  JG.docx
+++ b/++Templated Entries/LAURA ONLY ACCESS COMPLETED/VISUAL ARTS/++Edited/Bishop, Isabel (palm)  JG.docx
@@ -256,13 +256,8 @@
                 <w:gridSpan w:val="4"/>
               </w:tcPr>
               <w:p>
-                <w:proofErr w:type="spellStart"/>
                 <w:r>
-                  <w:t>Amon</w:t>
-                </w:r>
-                <w:proofErr w:type="spellEnd"/>
-                <w:r>
-                  <w:t xml:space="preserve"> Carter Museum of American Art</w:t>
+                  <w:t>Amon Carter Museum of American Art</w:t>
                 </w:r>
               </w:p>
             </w:tc>
@@ -431,15 +426,7 @@
                   </w:tcPr>
                   <w:p>
                     <w:r>
-                      <w:t xml:space="preserve">Born in Cincinnati, Isabel Bishop spent her childhood in Detroit, where she attended life-drawing classes at the John P. Wicker School of Fine Arts. In 1918, Bishop enrolled in the New York School of Applied Design for Women to study illustration, but transferred to the Art Students League in 1920. Bishop is associated with the realist painters of the Fourteenth Street School. She is best known for her depictions of young female office workers of the 1930s and 1940s, who she observed as they navigated their way through Union Square (the location of Bishop’s first studio).  Bishop, like other Fourteenth Street artists, sought to capture contemporary urban life. Her depictions of </w:t>
-                    </w:r>
-                    <w:proofErr w:type="gramStart"/>
-                    <w:r>
-                      <w:t>working women</w:t>
-                    </w:r>
-                    <w:proofErr w:type="gramEnd"/>
-                    <w:r>
-                      <w:t xml:space="preserve"> are notable for their time, as she did not glamorise them or transform them into sexualised stereotypes, but rather strove to portray these young, modern women as they traversed the city in daily life.</w:t>
+                      <w:t>Born in Cincinnati, Isabel Bishop spent her childhood in Detroit, where she attended life-drawing classes at the John P. Wicker School of Fine Arts. In 1918, Bishop enrolled in the New York School of Applied Design for Women to study illustration, but transferred to the Art Students League in 1920. Bishop is associated with the realist painters of the Fourteenth Street School. She is best known for her depictions of young female office workers of the 1930s and 1940s, who she observed as they navigated their way through Union Square (the location of Bishop’s first studio).  Bishop, like other Fourteenth Street artists, sought to capture contemporary urban life. Her depictions of working women are notable for their time, as she did not glamorise them or transform them into sexualised stereotypes, but rather strove to portray these young, modern women as they traversed the city in daily life.</w:t>
                     </w:r>
                     <w:r>
                       <w:t xml:space="preserve"> </w:t>
@@ -482,12 +469,7 @@
                   <w:t xml:space="preserve">P. Wicker School of Fine Arts. </w:t>
                 </w:r>
                 <w:r>
-                  <w:t>In 1918, Bishop enrolled in the New York School of Applied Design for Women to study illustration, but transferred to the Art Students League in 1920. Bishop is associated with the realist painters of the Fourteenth Street School. She is best known for her depictions of young female office workers of the 1930s and 1940s, who she observed as t</w:t>
-                </w:r>
-                <w:bookmarkStart w:id="0" w:name="_GoBack"/>
-                <w:bookmarkEnd w:id="0"/>
-                <w:r>
-                  <w:t>hey navigated their way through Union Square (the location of Bishop’s first studio).  Bishop, like other Fourteenth Street artists, sought to c</w:t>
+                  <w:t>In 1918, Bishop enrolled in the New York School of Applied Design for Women to study illustration, but transferred to the Art Students League in 1920. Bishop is associated with the realist painters of the Fourteenth Street School. She is best known for her depictions of young female office workers of the 1930s and 1940s, who she observed as they navigated their way through Union Square (the location of Bishop’s first studio).  Bishop, like other Fourteenth Street artists, sought to c</w:t>
                 </w:r>
                 <w:r>
                   <w:t>apture contemporary urban life.</w:t>
@@ -533,7 +515,8 @@
             </w:sdtPr>
             <w:sdtEndPr/>
             <w:sdtContent>
-              <w:p/>
+              <w:bookmarkStart w:id="0" w:name="_GoBack" w:displacedByCustomXml="prev"/>
+              <w:bookmarkEnd w:id="0" w:displacedByCustomXml="prev"/>
               <w:p>
                 <w:sdt>
                   <w:sdtPr>
@@ -687,21 +670,12 @@
       </w:rPr>
       <w:t xml:space="preserve"> – </w:t>
     </w:r>
-    <w:proofErr w:type="spellStart"/>
     <w:r>
       <w:rPr>
         <w:i/>
         <w:color w:val="7F7F7F" w:themeColor="text1" w:themeTint="80"/>
       </w:rPr>
-      <w:t>Encyclopedia</w:t>
-    </w:r>
-    <w:proofErr w:type="spellEnd"/>
-    <w:r>
-      <w:rPr>
-        <w:i/>
-        <w:color w:val="7F7F7F" w:themeColor="text1" w:themeTint="80"/>
-      </w:rPr>
-      <w:t xml:space="preserve"> of Modernism</w:t>
+      <w:t>Encyclopedia of Modernism</w:t>
     </w:r>
   </w:p>
   <w:p>
@@ -1333,6 +1307,7 @@
   <w:style w:type="character" w:default="1" w:styleId="DefaultParagraphFont">
     <w:name w:val="Default Paragraph Font"/>
     <w:uiPriority w:val="1"/>
+    <w:semiHidden/>
     <w:unhideWhenUsed/>
   </w:style>
   <w:style w:type="table" w:default="1" w:styleId="TableNormal">
@@ -1872,6 +1847,7 @@
   <w:style w:type="character" w:default="1" w:styleId="DefaultParagraphFont">
     <w:name w:val="Default Paragraph Font"/>
     <w:uiPriority w:val="1"/>
+    <w:semiHidden/>
     <w:unhideWhenUsed/>
   </w:style>
   <w:style w:type="table" w:default="1" w:styleId="TableNormal">
@@ -2635,6 +2611,7 @@
   <w:rsids>
     <w:rsidRoot w:val="00116CD6"/>
     <w:rsid w:val="00116CD6"/>
+    <w:rsid w:val="003C6BD6"/>
     <w:rsid w:val="00632CA3"/>
     <w:rsid w:val="007F0F4B"/>
   </w:rsids>
@@ -3412,7 +3389,7 @@
   <a:extraClrSchemeLst/>
   <a:extLst>
     <a:ext uri="{05A4C25C-085E-4340-85A3-A5531E510DB2}">
-      <thm15:themeFamily xmlns:thm15="http://schemas.microsoft.com/office/thememl/2012/main" xmlns="" name="Office Theme" id="{62F939B6-93AF-4DB8-9C6B-D6C7DFDC589F}" vid="{4A3C46E8-61CC-4603-A589-7422A47A8E4A}"/>
+      <thm15:themeFamily xmlns="" xmlns:thm15="http://schemas.microsoft.com/office/thememl/2012/main" name="Office Theme" id="{62F939B6-93AF-4DB8-9C6B-D6C7DFDC589F}" vid="{4A3C46E8-61CC-4603-A589-7422A47A8E4A}"/>
     </a:ext>
   </a:extLst>
 </a:theme>
@@ -3478,7 +3455,7 @@
 </file>
 
 <file path=customXml/itemProps1.xml><?xml version="1.0" encoding="utf-8"?>
-<ds:datastoreItem xmlns:ds="http://schemas.openxmlformats.org/officeDocument/2006/customXml" ds:itemID="{C003A3CD-14A5-4148-A651-CC98994D5DB5}">
+<ds:datastoreItem xmlns:ds="http://schemas.openxmlformats.org/officeDocument/2006/customXml" ds:itemID="{CE3447A6-C6EE-424A-9989-C677DF9CC2AD}">
   <ds:schemaRefs>
     <ds:schemaRef ds:uri="http://schemas.openxmlformats.org/officeDocument/2006/bibliography"/>
   </ds:schemaRefs>
